--- a/docs/web/tribes/regional/internal/southwest_intertribal_strategy_fy26.docx
+++ b/docs/web/tribes/regional/internal/southwest_intertribal_strategy_fy26.docx
@@ -49,7 +49,7 @@
         <w:pStyle w:val="HSBody"/>
       </w:pPr>
       <w:r>
-        <w:t>Generated: 2026-02-15</w:t>
+        <w:t>Generated: 2026-02-22</w:t>
       </w:r>
     </w:p>
     <w:p>
@@ -103,7 +103,7 @@
         <w:pStyle w:val="HSBody"/>
       </w:pPr>
       <w:r>
-        <w:t>Total Federal Climate Resilience Investment: $4,066,110,943 across 49 Tribal Nations</w:t>
+        <w:t>Total Federal Climate Resilience Investment: $4,227,182,405 across 50 Tribal Nations</w:t>
       </w:r>
     </w:p>
     <w:p>
@@ -111,7 +111,7 @@
         <w:pStyle w:val="HSBody"/>
       </w:pPr>
       <w:r>
-        <w:t>Aggregate Economic Impact: $7,704,823,367 to $10,273,097,822</w:t>
+        <w:t>Aggregate Economic Impact: $7,992,861,999 to $10,657,149,332</w:t>
       </w:r>
     </w:p>
     <w:p>
@@ -119,7 +119,7 @@
         <w:pStyle w:val="HSBody"/>
       </w:pPr>
       <w:r>
-        <w:t>Estimated Jobs Supported: 34,244 to 64,207</w:t>
+        <w:t>Estimated Jobs Supported: 35,524 to 66,607</w:t>
       </w:r>
     </w:p>
     <w:p>
@@ -135,7 +135,7 @@
         <w:pStyle w:val="HSBody"/>
       </w:pPr>
       <w:r>
-        <w:t>Coverage Gap: 23 of 72 Tribal Nations in this region have received zero federal climate resilience awards. Coordinated regional approaches can support first-time applicants through shared technical assistance and complementary proposals.</w:t>
+        <w:t>Coverage Gap: 22 of 72 Tribal Nations in this region have received zero federal climate resilience awards. Coordinated regional approaches can support first-time applicants through shared technical assistance and complementary proposals.</w:t>
       </w:r>
     </w:p>
     <w:p>
@@ -471,7 +471,7 @@
         <w:pStyle w:val="HSBody"/>
       </w:pPr>
       <w:r>
-        <w:t>Total Federal Climate Resilience Awards: $4,066,110,943</w:t>
+        <w:t>Total Federal Climate Resilience Awards: $4,227,182,405</w:t>
       </w:r>
     </w:p>
     <w:p>
@@ -479,7 +479,7 @@
         <w:pStyle w:val="HSBody"/>
       </w:pPr>
       <w:r>
-        <w:t>Tribal Nations with Awards: 49 of 72 (68%)</w:t>
+        <w:t>Tribal Nations with Awards: 50 of 72 (69%)</w:t>
       </w:r>
     </w:p>
     <w:p>
@@ -487,7 +487,7 @@
         <w:pStyle w:val="HSBody"/>
       </w:pPr>
       <w:r>
-        <w:t>Investment Gap: 23 Tribal Nation(s) in this region have received zero federal climate resilience funding through tracked programs.</w:t>
+        <w:t>Investment Gap: 22 Tribal Nation(s) in this region have received zero federal climate resilience funding through tracked programs.</w:t>
       </w:r>
     </w:p>
     <w:p>

--- a/docs/web/tribes/regional/internal/southwest_intertribal_strategy_fy26.docx
+++ b/docs/web/tribes/regional/internal/southwest_intertribal_strategy_fy26.docx
@@ -49,7 +49,7 @@
         <w:pStyle w:val="HSBody"/>
       </w:pPr>
       <w:r>
-        <w:t>Generated: 2026-02-22</w:t>
+        <w:t>Generated: 2026-03-01</w:t>
       </w:r>
     </w:p>
     <w:p>
